--- a/assets/buku_adm_keuangan/buku_anggaran_dan_pendapatan_desa.docx
+++ b/assets/buku_adm_keuangan/buku_anggaran_dan_pendapatan_desa.docx
@@ -368,10 +368,10 @@
         <w:tblLook w:val="0000" w:firstRow="0" w:lastRow="0" w:firstColumn="0" w:lastColumn="0" w:noHBand="0" w:noVBand="0"/>
       </w:tblPr>
       <w:tblGrid>
-        <w:gridCol w:w="837"/>
+        <w:gridCol w:w="835"/>
         <w:gridCol w:w="873"/>
         <w:gridCol w:w="875"/>
-        <w:gridCol w:w="875"/>
+        <w:gridCol w:w="877"/>
         <w:gridCol w:w="2332"/>
         <w:gridCol w:w="2184"/>
         <w:gridCol w:w="2171"/>
@@ -399,12 +399,16 @@
               <w:rPr>
                 <w:rFonts w:ascii="Bookman Old Style" w:hAnsi="Bookman Old Style" w:cs="Arial"/>
                 <w:bCs/>
+                <w:sz w:val="20"/>
+                <w:szCs w:val="20"/>
               </w:rPr>
             </w:pPr>
             <w:r>
               <w:rPr>
                 <w:rFonts w:ascii="Bookman Old Style" w:hAnsi="Bookman Old Style" w:cs="Arial"/>
                 <w:bCs/>
+                <w:sz w:val="20"/>
+                <w:szCs w:val="20"/>
               </w:rPr>
               <w:t>Kode Rekening</w:t>
             </w:r>
@@ -428,12 +432,16 @@
               <w:rPr>
                 <w:rFonts w:ascii="Bookman Old Style" w:hAnsi="Bookman Old Style" w:cs="Arial"/>
                 <w:bCs/>
+                <w:sz w:val="20"/>
+                <w:szCs w:val="20"/>
               </w:rPr>
             </w:pPr>
             <w:r>
               <w:rPr>
                 <w:rFonts w:ascii="Bookman Old Style" w:hAnsi="Bookman Old Style" w:cs="Arial"/>
                 <w:bCs/>
+                <w:sz w:val="20"/>
+                <w:szCs w:val="20"/>
               </w:rPr>
               <w:t>URAIAN</w:t>
             </w:r>
@@ -457,12 +465,16 @@
               <w:rPr>
                 <w:rFonts w:ascii="Bookman Old Style" w:hAnsi="Bookman Old Style" w:cs="Arial"/>
                 <w:bCs/>
+                <w:sz w:val="20"/>
+                <w:szCs w:val="20"/>
               </w:rPr>
             </w:pPr>
             <w:r>
               <w:rPr>
                 <w:rFonts w:ascii="Bookman Old Style" w:hAnsi="Bookman Old Style" w:cs="Arial"/>
                 <w:bCs/>
+                <w:sz w:val="20"/>
+                <w:szCs w:val="20"/>
               </w:rPr>
               <w:t>ANGGARAN</w:t>
             </w:r>
@@ -480,12 +492,16 @@
               <w:rPr>
                 <w:rFonts w:ascii="Bookman Old Style" w:hAnsi="Bookman Old Style" w:cs="Arial"/>
                 <w:bCs/>
+                <w:sz w:val="20"/>
+                <w:szCs w:val="20"/>
               </w:rPr>
             </w:pPr>
             <w:r>
               <w:rPr>
                 <w:rFonts w:ascii="Bookman Old Style" w:hAnsi="Bookman Old Style" w:cs="Arial"/>
                 <w:bCs/>
+                <w:sz w:val="20"/>
+                <w:szCs w:val="20"/>
               </w:rPr>
               <w:t>(Rp)</w:t>
             </w:r>
@@ -509,12 +525,16 @@
               <w:rPr>
                 <w:rFonts w:ascii="Bookman Old Style" w:hAnsi="Bookman Old Style" w:cs="Arial"/>
                 <w:bCs/>
+                <w:sz w:val="20"/>
+                <w:szCs w:val="20"/>
               </w:rPr>
             </w:pPr>
             <w:r>
               <w:rPr>
                 <w:rFonts w:ascii="Bookman Old Style" w:hAnsi="Bookman Old Style" w:cs="Arial"/>
                 <w:bCs/>
+                <w:sz w:val="20"/>
+                <w:szCs w:val="20"/>
               </w:rPr>
               <w:t>KETERANGAN</w:t>
             </w:r>
@@ -527,7 +547,8 @@
         </w:trPr>
         <w:tc>
           <w:tcPr>
-            <w:tcW w:w="413" w:type="pct"/>
+            <w:tcW w:w="1" w:type="pct"/>
+            <w:gridSpan w:val="4"/>
           </w:tcPr>
           <w:p>
             <w:pPr>
@@ -554,102 +575,6 @@
                 <w:szCs w:val="20"/>
               </w:rPr>
               <w:t>1</w:t>
-            </w:r>
-          </w:p>
-        </w:tc>
-        <w:tc>
-          <w:tcPr>
-            <w:tcW w:w="430" w:type="pct"/>
-          </w:tcPr>
-          <w:p>
-            <w:pPr>
-              <w:tabs>
-                <w:tab w:val="left" w:pos="900"/>
-                <w:tab w:val="left" w:pos="1440"/>
-                <w:tab w:val="left" w:pos="5580"/>
-                <w:tab w:val="left" w:pos="6408"/>
-                <w:tab w:val="left" w:pos="7560"/>
-              </w:tabs>
-              <w:jc w:val="center"/>
-              <w:rPr>
-                <w:rFonts w:ascii="Bookman Old Style" w:hAnsi="Bookman Old Style" w:cs="Arial"/>
-                <w:bCs/>
-                <w:sz w:val="20"/>
-                <w:szCs w:val="20"/>
-              </w:rPr>
-            </w:pPr>
-            <w:r>
-              <w:rPr>
-                <w:rFonts w:ascii="Bookman Old Style" w:hAnsi="Bookman Old Style" w:cs="Arial"/>
-                <w:bCs/>
-                <w:sz w:val="20"/>
-                <w:szCs w:val="20"/>
-              </w:rPr>
-              <w:t>2</w:t>
-            </w:r>
-          </w:p>
-        </w:tc>
-        <w:tc>
-          <w:tcPr>
-            <w:tcW w:w="431" w:type="pct"/>
-          </w:tcPr>
-          <w:p>
-            <w:pPr>
-              <w:tabs>
-                <w:tab w:val="left" w:pos="900"/>
-                <w:tab w:val="left" w:pos="1440"/>
-                <w:tab w:val="left" w:pos="5580"/>
-                <w:tab w:val="left" w:pos="6408"/>
-                <w:tab w:val="left" w:pos="7560"/>
-              </w:tabs>
-              <w:jc w:val="center"/>
-              <w:rPr>
-                <w:rFonts w:ascii="Bookman Old Style" w:hAnsi="Bookman Old Style" w:cs="Arial"/>
-                <w:bCs/>
-                <w:sz w:val="20"/>
-                <w:szCs w:val="20"/>
-              </w:rPr>
-            </w:pPr>
-            <w:r>
-              <w:rPr>
-                <w:rFonts w:ascii="Bookman Old Style" w:hAnsi="Bookman Old Style" w:cs="Arial"/>
-                <w:bCs/>
-                <w:sz w:val="20"/>
-                <w:szCs w:val="20"/>
-              </w:rPr>
-              <w:t>3</w:t>
-            </w:r>
-          </w:p>
-        </w:tc>
-        <w:tc>
-          <w:tcPr>
-            <w:tcW w:w="430" w:type="pct"/>
-          </w:tcPr>
-          <w:p>
-            <w:pPr>
-              <w:tabs>
-                <w:tab w:val="left" w:pos="900"/>
-                <w:tab w:val="left" w:pos="1440"/>
-                <w:tab w:val="left" w:pos="5580"/>
-                <w:tab w:val="left" w:pos="6408"/>
-                <w:tab w:val="left" w:pos="7560"/>
-              </w:tabs>
-              <w:jc w:val="center"/>
-              <w:rPr>
-                <w:rFonts w:ascii="Bookman Old Style" w:hAnsi="Bookman Old Style" w:cs="Arial"/>
-                <w:bCs/>
-                <w:sz w:val="20"/>
-                <w:szCs w:val="20"/>
-              </w:rPr>
-            </w:pPr>
-            <w:r>
-              <w:rPr>
-                <w:rFonts w:ascii="Bookman Old Style" w:hAnsi="Bookman Old Style" w:cs="Arial"/>
-                <w:bCs/>
-                <w:sz w:val="20"/>
-                <w:szCs w:val="20"/>
-              </w:rPr>
-              <w:t>4</w:t>
             </w:r>
           </w:p>
         </w:tc>
@@ -681,7 +606,7 @@
                 <w:sz w:val="20"/>
                 <w:szCs w:val="20"/>
               </w:rPr>
-              <w:t>5</w:t>
+              <w:t>2</w:t>
             </w:r>
           </w:p>
         </w:tc>
@@ -713,7 +638,7 @@
                 <w:sz w:val="20"/>
                 <w:szCs w:val="20"/>
               </w:rPr>
-              <w:t>6</w:t>
+              <w:t>3</w:t>
             </w:r>
           </w:p>
         </w:tc>
@@ -745,8 +670,10 @@
                 <w:sz w:val="20"/>
                 <w:szCs w:val="20"/>
               </w:rPr>
-              <w:t>7</w:t>
+              <w:t>4</w:t>
             </w:r>
+            <w:bookmarkStart w:id="0" w:name="_GoBack"/>
+            <w:bookmarkEnd w:id="0"/>
           </w:p>
         </w:tc>
       </w:tr>
@@ -756,7 +683,7 @@
         </w:trPr>
         <w:tc>
           <w:tcPr>
-            <w:tcW w:w="413" w:type="pct"/>
+            <w:tcW w:w="412" w:type="pct"/>
           </w:tcPr>
           <w:p>
             <w:pPr>
@@ -769,19 +696,18 @@
               <w:rPr>
                 <w:rFonts w:ascii="Bookman Old Style" w:hAnsi="Bookman Old Style" w:cs="Tahoma"/>
                 <w:bCs/>
+                <w:sz w:val="20"/>
+                <w:szCs w:val="20"/>
               </w:rPr>
             </w:pPr>
             <w:r>
               <w:rPr>
-                <w:bCs/>
-              </w:rPr>
-              <w:t>${kode_rekening1</w:t>
-            </w:r>
-            <w:r>
-              <w:rPr>
-                <w:bCs/>
-              </w:rPr>
-              <w:t>}</w:t>
+                <w:rFonts w:ascii="Bookman Old Style" w:hAnsi="Bookman Old Style"/>
+                <w:bCs/>
+                <w:sz w:val="20"/>
+                <w:szCs w:val="20"/>
+              </w:rPr>
+              <w:t>${kode_rekening1}</w:t>
             </w:r>
           </w:p>
           <w:p>
@@ -797,6 +723,8 @@
               <w:rPr>
                 <w:rFonts w:ascii="Bookman Old Style" w:hAnsi="Bookman Old Style" w:cs="Arial"/>
                 <w:bCs/>
+                <w:sz w:val="20"/>
+                <w:szCs w:val="20"/>
               </w:rPr>
             </w:pPr>
           </w:p>
@@ -816,19 +744,18 @@
               <w:rPr>
                 <w:rFonts w:ascii="Bookman Old Style" w:hAnsi="Bookman Old Style" w:cs="Tahoma"/>
                 <w:bCs/>
+                <w:sz w:val="20"/>
+                <w:szCs w:val="20"/>
               </w:rPr>
             </w:pPr>
             <w:r>
               <w:rPr>
-                <w:bCs/>
-              </w:rPr>
-              <w:t>${kode_rekening2</w:t>
-            </w:r>
-            <w:r>
-              <w:rPr>
-                <w:bCs/>
-              </w:rPr>
-              <w:t>}</w:t>
+                <w:rFonts w:ascii="Bookman Old Style" w:hAnsi="Bookman Old Style"/>
+                <w:bCs/>
+                <w:sz w:val="20"/>
+                <w:szCs w:val="20"/>
+              </w:rPr>
+              <w:t>${kode_rekening2}</w:t>
             </w:r>
           </w:p>
           <w:p>
@@ -842,7 +769,10 @@
               </w:tabs>
               <w:jc w:val="both"/>
               <w:rPr>
-                <w:bCs/>
+                <w:rFonts w:ascii="Bookman Old Style" w:hAnsi="Bookman Old Style"/>
+                <w:bCs/>
+                <w:sz w:val="20"/>
+                <w:szCs w:val="20"/>
               </w:rPr>
             </w:pPr>
           </w:p>
@@ -862,19 +792,18 @@
               <w:rPr>
                 <w:rFonts w:ascii="Bookman Old Style" w:hAnsi="Bookman Old Style" w:cs="Tahoma"/>
                 <w:bCs/>
+                <w:sz w:val="20"/>
+                <w:szCs w:val="20"/>
               </w:rPr>
             </w:pPr>
             <w:r>
               <w:rPr>
-                <w:bCs/>
-              </w:rPr>
-              <w:t>${kode_rekening3</w:t>
-            </w:r>
-            <w:r>
-              <w:rPr>
-                <w:bCs/>
-              </w:rPr>
-              <w:t>}</w:t>
+                <w:rFonts w:ascii="Bookman Old Style" w:hAnsi="Bookman Old Style"/>
+                <w:bCs/>
+                <w:sz w:val="20"/>
+                <w:szCs w:val="20"/>
+              </w:rPr>
+              <w:t>${kode_rekening3}</w:t>
             </w:r>
           </w:p>
           <w:p>
@@ -888,14 +817,17 @@
               </w:tabs>
               <w:jc w:val="both"/>
               <w:rPr>
-                <w:bCs/>
+                <w:rFonts w:ascii="Bookman Old Style" w:hAnsi="Bookman Old Style"/>
+                <w:bCs/>
+                <w:sz w:val="20"/>
+                <w:szCs w:val="20"/>
               </w:rPr>
             </w:pPr>
           </w:p>
         </w:tc>
         <w:tc>
           <w:tcPr>
-            <w:tcW w:w="430" w:type="pct"/>
+            <w:tcW w:w="431" w:type="pct"/>
           </w:tcPr>
           <w:p>
             <w:pPr>
@@ -908,19 +840,18 @@
               <w:rPr>
                 <w:rFonts w:ascii="Bookman Old Style" w:hAnsi="Bookman Old Style" w:cs="Tahoma"/>
                 <w:bCs/>
+                <w:sz w:val="20"/>
+                <w:szCs w:val="20"/>
               </w:rPr>
             </w:pPr>
             <w:r>
               <w:rPr>
-                <w:bCs/>
-              </w:rPr>
-              <w:t>${kode_rekening4</w:t>
-            </w:r>
-            <w:r>
-              <w:rPr>
-                <w:bCs/>
-              </w:rPr>
-              <w:t>}</w:t>
+                <w:rFonts w:ascii="Bookman Old Style" w:hAnsi="Bookman Old Style"/>
+                <w:bCs/>
+                <w:sz w:val="20"/>
+                <w:szCs w:val="20"/>
+              </w:rPr>
+              <w:t>${kode_rekening4}</w:t>
             </w:r>
           </w:p>
           <w:p>
@@ -934,7 +865,10 @@
               </w:tabs>
               <w:jc w:val="both"/>
               <w:rPr>
-                <w:bCs/>
+                <w:rFonts w:ascii="Bookman Old Style" w:hAnsi="Bookman Old Style"/>
+                <w:bCs/>
+                <w:sz w:val="20"/>
+                <w:szCs w:val="20"/>
               </w:rPr>
             </w:pPr>
           </w:p>
@@ -956,25 +890,18 @@
               <w:rPr>
                 <w:rFonts w:ascii="Bookman Old Style" w:hAnsi="Bookman Old Style" w:cs="Arial"/>
                 <w:bCs/>
+                <w:sz w:val="20"/>
+                <w:szCs w:val="20"/>
               </w:rPr>
             </w:pPr>
             <w:r>
               <w:rPr>
-                <w:bCs/>
-              </w:rPr>
-              <w:t>${</w:t>
-            </w:r>
-            <w:r>
-              <w:rPr>
-                <w:bCs/>
-              </w:rPr>
-              <w:t>uraian</w:t>
-            </w:r>
-            <w:r>
-              <w:rPr>
-                <w:bCs/>
-              </w:rPr>
-              <w:t>}</w:t>
+                <w:rFonts w:ascii="Bookman Old Style" w:hAnsi="Bookman Old Style"/>
+                <w:bCs/>
+                <w:sz w:val="20"/>
+                <w:szCs w:val="20"/>
+              </w:rPr>
+              <w:t>${uraian}</w:t>
             </w:r>
           </w:p>
         </w:tc>
@@ -995,25 +922,18 @@
               <w:rPr>
                 <w:rFonts w:ascii="Bookman Old Style" w:hAnsi="Bookman Old Style" w:cs="Arial"/>
                 <w:bCs/>
+                <w:sz w:val="20"/>
+                <w:szCs w:val="20"/>
               </w:rPr>
             </w:pPr>
             <w:r>
               <w:rPr>
-                <w:bCs/>
-              </w:rPr>
-              <w:t>${</w:t>
-            </w:r>
-            <w:r>
-              <w:rPr>
-                <w:bCs/>
-              </w:rPr>
-              <w:t>anggaran</w:t>
-            </w:r>
-            <w:r>
-              <w:rPr>
-                <w:bCs/>
-              </w:rPr>
-              <w:t>}</w:t>
+                <w:rFonts w:ascii="Bookman Old Style" w:hAnsi="Bookman Old Style"/>
+                <w:bCs/>
+                <w:sz w:val="20"/>
+                <w:szCs w:val="20"/>
+              </w:rPr>
+              <w:t>${anggaran}</w:t>
             </w:r>
           </w:p>
         </w:tc>
@@ -1034,30 +954,21 @@
               <w:rPr>
                 <w:rFonts w:ascii="Bookman Old Style" w:hAnsi="Bookman Old Style" w:cs="Arial"/>
                 <w:bCs/>
+                <w:sz w:val="20"/>
+                <w:szCs w:val="20"/>
               </w:rPr>
             </w:pPr>
             <w:r>
               <w:rPr>
-                <w:bCs/>
-              </w:rPr>
-              <w:t>${</w:t>
-            </w:r>
-            <w:r>
-              <w:rPr>
-                <w:bCs/>
-              </w:rPr>
-              <w:t>keterangan</w:t>
-            </w:r>
-            <w:r>
-              <w:rPr>
-                <w:bCs/>
-              </w:rPr>
-              <w:t>}</w:t>
+                <w:rFonts w:ascii="Bookman Old Style" w:hAnsi="Bookman Old Style"/>
+                <w:bCs/>
+                <w:sz w:val="20"/>
+                <w:szCs w:val="20"/>
+              </w:rPr>
+              <w:t>${keterangan}</w:t>
             </w:r>
           </w:p>
         </w:tc>
-        <w:bookmarkStart w:id="0" w:name="_GoBack"/>
-        <w:bookmarkEnd w:id="0"/>
       </w:tr>
     </w:tbl>
     <w:p>
@@ -1110,9 +1021,15 @@
         </w:tabs>
         <w:jc w:val="both"/>
         <w:rPr>
+          <w:rFonts w:ascii="Bookman Old Style" w:hAnsi="Bookman Old Style" w:cs="Tahoma"/>
+        </w:rPr>
+      </w:pPr>
+      <w:r>
+        <w:rPr>
           <w:rFonts w:ascii="Tahoma" w:hAnsi="Tahoma" w:cs="Tahoma"/>
         </w:rPr>
-      </w:pPr>
+        <w:tab/>
+      </w:r>
       <w:r>
         <w:rPr>
           <w:rFonts w:ascii="Tahoma" w:hAnsi="Tahoma" w:cs="Tahoma"/>
@@ -1145,86 +1062,80 @@
       </w:r>
       <w:r>
         <w:rPr>
-          <w:rFonts w:ascii="Tahoma" w:hAnsi="Tahoma" w:cs="Tahoma"/>
-        </w:rPr>
-        <w:tab/>
-      </w:r>
-      <w:r>
-        <w:rPr>
-          <w:rFonts w:ascii="Tahoma" w:hAnsi="Tahoma" w:cs="Tahoma"/>
+          <w:rFonts w:ascii="Bookman Old Style" w:hAnsi="Bookman Old Style" w:cs="Tahoma"/>
         </w:rPr>
         <w:t>Disetujui oleh</w:t>
       </w:r>
       <w:r>
         <w:rPr>
-          <w:rFonts w:ascii="Tahoma" w:hAnsi="Tahoma" w:cs="Tahoma"/>
-        </w:rPr>
-        <w:tab/>
-      </w:r>
-      <w:r>
-        <w:rPr>
-          <w:rFonts w:ascii="Tahoma" w:hAnsi="Tahoma" w:cs="Tahoma"/>
-        </w:rPr>
-        <w:tab/>
-      </w:r>
-      <w:r>
-        <w:rPr>
-          <w:rFonts w:ascii="Tahoma" w:hAnsi="Tahoma" w:cs="Tahoma"/>
-        </w:rPr>
-        <w:tab/>
-      </w:r>
-      <w:r>
-        <w:rPr>
-          <w:rFonts w:ascii="Tahoma" w:hAnsi="Tahoma" w:cs="Tahoma"/>
-        </w:rPr>
-        <w:tab/>
-      </w:r>
-      <w:r>
-        <w:rPr>
-          <w:rFonts w:ascii="Tahoma" w:hAnsi="Tahoma" w:cs="Tahoma"/>
-        </w:rPr>
-        <w:tab/>
-      </w:r>
-      <w:r>
-        <w:rPr>
-          <w:rFonts w:ascii="Tahoma" w:hAnsi="Tahoma" w:cs="Tahoma"/>
-        </w:rPr>
-        <w:tab/>
-      </w:r>
-      <w:r>
-        <w:rPr>
-          <w:rFonts w:ascii="Tahoma" w:hAnsi="Tahoma" w:cs="Tahoma"/>
-        </w:rPr>
-        <w:tab/>
-      </w:r>
-      <w:r>
-        <w:rPr>
-          <w:rFonts w:ascii="Tahoma" w:hAnsi="Tahoma" w:cs="Tahoma"/>
-        </w:rPr>
-        <w:tab/>
-      </w:r>
-      <w:r>
-        <w:rPr>
-          <w:rFonts w:ascii="Tahoma" w:hAnsi="Tahoma" w:cs="Tahoma"/>
-        </w:rPr>
-        <w:tab/>
-      </w:r>
-      <w:r>
-        <w:rPr>
-          <w:rFonts w:ascii="Tahoma" w:hAnsi="Tahoma" w:cs="Tahoma"/>
-        </w:rPr>
-        <w:tab/>
-      </w:r>
-      <w:r>
-        <w:rPr>
-          <w:rFonts w:ascii="Tahoma" w:hAnsi="Tahoma" w:cs="Tahoma"/>
+          <w:rFonts w:ascii="Bookman Old Style" w:hAnsi="Bookman Old Style" w:cs="Tahoma"/>
+        </w:rPr>
+        <w:tab/>
+      </w:r>
+      <w:r>
+        <w:rPr>
+          <w:rFonts w:ascii="Bookman Old Style" w:hAnsi="Bookman Old Style" w:cs="Tahoma"/>
+        </w:rPr>
+        <w:tab/>
+      </w:r>
+      <w:r>
+        <w:rPr>
+          <w:rFonts w:ascii="Bookman Old Style" w:hAnsi="Bookman Old Style" w:cs="Tahoma"/>
+        </w:rPr>
+        <w:tab/>
+      </w:r>
+      <w:r>
+        <w:rPr>
+          <w:rFonts w:ascii="Bookman Old Style" w:hAnsi="Bookman Old Style" w:cs="Tahoma"/>
+        </w:rPr>
+        <w:tab/>
+      </w:r>
+      <w:r>
+        <w:rPr>
+          <w:rFonts w:ascii="Bookman Old Style" w:hAnsi="Bookman Old Style" w:cs="Tahoma"/>
+        </w:rPr>
+        <w:tab/>
+      </w:r>
+      <w:r>
+        <w:rPr>
+          <w:rFonts w:ascii="Bookman Old Style" w:hAnsi="Bookman Old Style" w:cs="Tahoma"/>
+        </w:rPr>
+        <w:tab/>
+      </w:r>
+      <w:r>
+        <w:rPr>
+          <w:rFonts w:ascii="Bookman Old Style" w:hAnsi="Bookman Old Style" w:cs="Tahoma"/>
+        </w:rPr>
+        <w:tab/>
+      </w:r>
+      <w:r>
+        <w:rPr>
+          <w:rFonts w:ascii="Bookman Old Style" w:hAnsi="Bookman Old Style" w:cs="Tahoma"/>
+        </w:rPr>
+        <w:tab/>
+      </w:r>
+      <w:r>
+        <w:rPr>
+          <w:rFonts w:ascii="Bookman Old Style" w:hAnsi="Bookman Old Style" w:cs="Tahoma"/>
+        </w:rPr>
+        <w:tab/>
+      </w:r>
+      <w:r>
+        <w:rPr>
+          <w:rFonts w:ascii="Bookman Old Style" w:hAnsi="Bookman Old Style" w:cs="Tahoma"/>
+        </w:rPr>
+        <w:tab/>
+      </w:r>
+      <w:r>
+        <w:rPr>
+          <w:rFonts w:ascii="Bookman Old Style" w:hAnsi="Bookman Old Style" w:cs="Tahoma"/>
           <w:u w:val="single"/>
         </w:rPr>
         <w:t>KEPALA</w:t>
       </w:r>
       <w:r>
         <w:rPr>
-          <w:rFonts w:ascii="Tahoma" w:hAnsi="Tahoma" w:cs="Tahoma"/>
+          <w:rFonts w:ascii="Bookman Old Style" w:hAnsi="Bookman Old Style" w:cs="Tahoma"/>
           <w:u w:val="single"/>
         </w:rPr>
         <w:t xml:space="preserve"> DESA WONODADI</w:t>
@@ -1244,7 +1155,7 @@
         </w:tabs>
         <w:jc w:val="both"/>
         <w:rPr>
-          <w:rFonts w:ascii="Tahoma" w:hAnsi="Tahoma" w:cs="Tahoma"/>
+          <w:rFonts w:ascii="Bookman Old Style" w:hAnsi="Bookman Old Style" w:cs="Tahoma"/>
           <w:b/>
         </w:rPr>
       </w:pPr>
@@ -1263,7 +1174,7 @@
         </w:tabs>
         <w:jc w:val="both"/>
         <w:rPr>
-          <w:rFonts w:ascii="Tahoma" w:hAnsi="Tahoma" w:cs="Tahoma"/>
+          <w:rFonts w:ascii="Bookman Old Style" w:hAnsi="Bookman Old Style" w:cs="Tahoma"/>
           <w:b/>
           <w:sz w:val="28"/>
           <w:szCs w:val="28"/>
@@ -1285,126 +1196,126 @@
         </w:tabs>
         <w:jc w:val="both"/>
         <w:rPr>
-          <w:rFonts w:ascii="Tahoma" w:hAnsi="Tahoma" w:cs="Tahoma"/>
+          <w:rFonts w:ascii="Bookman Old Style" w:hAnsi="Bookman Old Style" w:cs="Tahoma"/>
           <w:b/>
           <w:u w:val="single"/>
         </w:rPr>
       </w:pPr>
       <w:r>
         <w:rPr>
-          <w:rFonts w:ascii="Tahoma" w:hAnsi="Tahoma" w:cs="Tahoma"/>
-          <w:b/>
-        </w:rPr>
-        <w:tab/>
-      </w:r>
-      <w:r>
-        <w:rPr>
-          <w:rFonts w:ascii="Tahoma" w:hAnsi="Tahoma" w:cs="Tahoma"/>
-          <w:b/>
-        </w:rPr>
-        <w:tab/>
-      </w:r>
-      <w:r>
-        <w:rPr>
-          <w:rFonts w:ascii="Tahoma" w:hAnsi="Tahoma" w:cs="Tahoma"/>
-          <w:b/>
-        </w:rPr>
-        <w:tab/>
-      </w:r>
-      <w:r>
-        <w:rPr>
-          <w:rFonts w:ascii="Tahoma" w:hAnsi="Tahoma" w:cs="Tahoma"/>
-          <w:b/>
-        </w:rPr>
-        <w:tab/>
-      </w:r>
-      <w:r>
-        <w:rPr>
-          <w:rFonts w:ascii="Tahoma" w:hAnsi="Tahoma" w:cs="Tahoma"/>
-          <w:b/>
-        </w:rPr>
-        <w:tab/>
-      </w:r>
-      <w:r>
-        <w:rPr>
-          <w:rFonts w:ascii="Tahoma" w:hAnsi="Tahoma" w:cs="Tahoma"/>
-          <w:b/>
-        </w:rPr>
-        <w:tab/>
-      </w:r>
-      <w:r>
-        <w:rPr>
-          <w:rFonts w:ascii="Tahoma" w:hAnsi="Tahoma" w:cs="Tahoma"/>
-          <w:b/>
-        </w:rPr>
-        <w:tab/>
-      </w:r>
-      <w:r>
-        <w:rPr>
-          <w:rFonts w:ascii="Tahoma" w:hAnsi="Tahoma" w:cs="Tahoma"/>
-          <w:b/>
-        </w:rPr>
-        <w:tab/>
-      </w:r>
-      <w:r>
-        <w:rPr>
-          <w:rFonts w:ascii="Tahoma" w:hAnsi="Tahoma" w:cs="Tahoma"/>
-          <w:b/>
-        </w:rPr>
-        <w:tab/>
-      </w:r>
-      <w:r>
-        <w:rPr>
-          <w:rFonts w:ascii="Tahoma" w:hAnsi="Tahoma" w:cs="Tahoma"/>
-          <w:b/>
-        </w:rPr>
-        <w:tab/>
-      </w:r>
-      <w:r>
-        <w:rPr>
-          <w:rFonts w:ascii="Tahoma" w:hAnsi="Tahoma" w:cs="Tahoma"/>
-          <w:b/>
-        </w:rPr>
-        <w:tab/>
-      </w:r>
-      <w:r>
-        <w:rPr>
-          <w:rFonts w:ascii="Tahoma" w:hAnsi="Tahoma" w:cs="Tahoma"/>
-          <w:b/>
-        </w:rPr>
-        <w:tab/>
-      </w:r>
-      <w:r>
-        <w:rPr>
-          <w:rFonts w:ascii="Tahoma" w:hAnsi="Tahoma" w:cs="Tahoma"/>
-          <w:b/>
-        </w:rPr>
-        <w:tab/>
-      </w:r>
-      <w:r>
-        <w:rPr>
-          <w:rFonts w:ascii="Tahoma" w:hAnsi="Tahoma" w:cs="Tahoma"/>
-          <w:b/>
-        </w:rPr>
-        <w:tab/>
-      </w:r>
-      <w:r>
-        <w:rPr>
-          <w:rFonts w:ascii="Tahoma" w:hAnsi="Tahoma" w:cs="Tahoma"/>
-          <w:b/>
-        </w:rPr>
-        <w:tab/>
-      </w:r>
-      <w:r>
-        <w:rPr>
-          <w:rFonts w:ascii="Tahoma" w:hAnsi="Tahoma" w:cs="Tahoma"/>
-          <w:b/>
-        </w:rPr>
-        <w:tab/>
-      </w:r>
-      <w:r>
-        <w:rPr>
-          <w:rFonts w:ascii="Helvetica" w:hAnsi="Helvetica"/>
+          <w:rFonts w:ascii="Bookman Old Style" w:hAnsi="Bookman Old Style" w:cs="Tahoma"/>
+          <w:b/>
+        </w:rPr>
+        <w:tab/>
+      </w:r>
+      <w:r>
+        <w:rPr>
+          <w:rFonts w:ascii="Bookman Old Style" w:hAnsi="Bookman Old Style" w:cs="Tahoma"/>
+          <w:b/>
+        </w:rPr>
+        <w:tab/>
+      </w:r>
+      <w:r>
+        <w:rPr>
+          <w:rFonts w:ascii="Bookman Old Style" w:hAnsi="Bookman Old Style" w:cs="Tahoma"/>
+          <w:b/>
+        </w:rPr>
+        <w:tab/>
+      </w:r>
+      <w:r>
+        <w:rPr>
+          <w:rFonts w:ascii="Bookman Old Style" w:hAnsi="Bookman Old Style" w:cs="Tahoma"/>
+          <w:b/>
+        </w:rPr>
+        <w:tab/>
+      </w:r>
+      <w:r>
+        <w:rPr>
+          <w:rFonts w:ascii="Bookman Old Style" w:hAnsi="Bookman Old Style" w:cs="Tahoma"/>
+          <w:b/>
+        </w:rPr>
+        <w:tab/>
+      </w:r>
+      <w:r>
+        <w:rPr>
+          <w:rFonts w:ascii="Bookman Old Style" w:hAnsi="Bookman Old Style" w:cs="Tahoma"/>
+          <w:b/>
+        </w:rPr>
+        <w:tab/>
+      </w:r>
+      <w:r>
+        <w:rPr>
+          <w:rFonts w:ascii="Bookman Old Style" w:hAnsi="Bookman Old Style" w:cs="Tahoma"/>
+          <w:b/>
+        </w:rPr>
+        <w:tab/>
+      </w:r>
+      <w:r>
+        <w:rPr>
+          <w:rFonts w:ascii="Bookman Old Style" w:hAnsi="Bookman Old Style" w:cs="Tahoma"/>
+          <w:b/>
+        </w:rPr>
+        <w:tab/>
+      </w:r>
+      <w:r>
+        <w:rPr>
+          <w:rFonts w:ascii="Bookman Old Style" w:hAnsi="Bookman Old Style" w:cs="Tahoma"/>
+          <w:b/>
+        </w:rPr>
+        <w:tab/>
+      </w:r>
+      <w:r>
+        <w:rPr>
+          <w:rFonts w:ascii="Bookman Old Style" w:hAnsi="Bookman Old Style" w:cs="Tahoma"/>
+          <w:b/>
+        </w:rPr>
+        <w:tab/>
+      </w:r>
+      <w:r>
+        <w:rPr>
+          <w:rFonts w:ascii="Bookman Old Style" w:hAnsi="Bookman Old Style" w:cs="Tahoma"/>
+          <w:b/>
+        </w:rPr>
+        <w:tab/>
+      </w:r>
+      <w:r>
+        <w:rPr>
+          <w:rFonts w:ascii="Bookman Old Style" w:hAnsi="Bookman Old Style" w:cs="Tahoma"/>
+          <w:b/>
+        </w:rPr>
+        <w:tab/>
+      </w:r>
+      <w:r>
+        <w:rPr>
+          <w:rFonts w:ascii="Bookman Old Style" w:hAnsi="Bookman Old Style" w:cs="Tahoma"/>
+          <w:b/>
+        </w:rPr>
+        <w:tab/>
+      </w:r>
+      <w:r>
+        <w:rPr>
+          <w:rFonts w:ascii="Bookman Old Style" w:hAnsi="Bookman Old Style" w:cs="Tahoma"/>
+          <w:b/>
+        </w:rPr>
+        <w:tab/>
+      </w:r>
+      <w:r>
+        <w:rPr>
+          <w:rFonts w:ascii="Bookman Old Style" w:hAnsi="Bookman Old Style" w:cs="Tahoma"/>
+          <w:b/>
+        </w:rPr>
+        <w:tab/>
+      </w:r>
+      <w:r>
+        <w:rPr>
+          <w:rFonts w:ascii="Bookman Old Style" w:hAnsi="Bookman Old Style" w:cs="Tahoma"/>
+          <w:b/>
+        </w:rPr>
+        <w:tab/>
+      </w:r>
+      <w:r>
+        <w:rPr>
+          <w:rFonts w:ascii="Bookman Old Style" w:hAnsi="Bookman Old Style"/>
           <w:b/>
           <w:bCs/>
           <w:color w:val="333333"/>
@@ -2305,7 +2216,7 @@
 </file>
 
 <file path=customXml/itemProps1.xml><?xml version="1.0" encoding="utf-8"?>
-<ds:datastoreItem xmlns:ds="http://schemas.openxmlformats.org/officeDocument/2006/customXml" ds:itemID="{AF539A09-2EB1-4D03-A82D-2C3A083BE793}">
+<ds:datastoreItem xmlns:ds="http://schemas.openxmlformats.org/officeDocument/2006/customXml" ds:itemID="{A65A91FE-2754-469E-9B8F-DE46FDF8AB8D}">
   <ds:schemaRefs>
     <ds:schemaRef ds:uri="http://schemas.openxmlformats.org/officeDocument/2006/bibliography"/>
   </ds:schemaRefs>

--- a/assets/buku_adm_keuangan/buku_anggaran_dan_pendapatan_desa.docx
+++ b/assets/buku_adm_keuangan/buku_anggaran_dan_pendapatan_desa.docx
@@ -672,8 +672,6 @@
               </w:rPr>
               <w:t>4</w:t>
             </w:r>
-            <w:bookmarkStart w:id="0" w:name="_GoBack"/>
-            <w:bookmarkEnd w:id="0"/>
           </w:p>
         </w:tc>
       </w:tr>
@@ -935,6 +933,17 @@
               </w:rPr>
               <w:t>${anggaran}</w:t>
             </w:r>
+            <w:r>
+              <w:rPr>
+                <w:rFonts w:ascii="Bookman Old Style" w:hAnsi="Bookman Old Style"/>
+                <w:bCs/>
+                <w:sz w:val="20"/>
+                <w:szCs w:val="20"/>
+              </w:rPr>
+              <w:tab/>
+            </w:r>
+            <w:bookmarkStart w:id="0" w:name="_GoBack"/>
+            <w:bookmarkEnd w:id="0"/>
           </w:p>
         </w:tc>
         <w:tc>
@@ -2216,7 +2225,7 @@
 </file>
 
 <file path=customXml/itemProps1.xml><?xml version="1.0" encoding="utf-8"?>
-<ds:datastoreItem xmlns:ds="http://schemas.openxmlformats.org/officeDocument/2006/customXml" ds:itemID="{A65A91FE-2754-469E-9B8F-DE46FDF8AB8D}">
+<ds:datastoreItem xmlns:ds="http://schemas.openxmlformats.org/officeDocument/2006/customXml" ds:itemID="{B6FE27E2-DA55-45B7-9A8C-A26EA945CC27}">
   <ds:schemaRefs>
     <ds:schemaRef ds:uri="http://schemas.openxmlformats.org/officeDocument/2006/bibliography"/>
   </ds:schemaRefs>

--- a/assets/buku_adm_keuangan/buku_anggaran_dan_pendapatan_desa.docx
+++ b/assets/buku_adm_keuangan/buku_anggaran_dan_pendapatan_desa.docx
@@ -931,6 +931,17 @@
                 <w:sz w:val="20"/>
                 <w:szCs w:val="20"/>
               </w:rPr>
+              <w:t xml:space="preserve">Rp. </w:t>
+            </w:r>
+            <w:bookmarkStart w:id="0" w:name="_GoBack"/>
+            <w:bookmarkEnd w:id="0"/>
+            <w:r>
+              <w:rPr>
+                <w:rFonts w:ascii="Bookman Old Style" w:hAnsi="Bookman Old Style"/>
+                <w:bCs/>
+                <w:sz w:val="20"/>
+                <w:szCs w:val="20"/>
+              </w:rPr>
               <w:t>${anggaran}</w:t>
             </w:r>
             <w:r>
@@ -942,8 +953,6 @@
               </w:rPr>
               <w:tab/>
             </w:r>
-            <w:bookmarkStart w:id="0" w:name="_GoBack"/>
-            <w:bookmarkEnd w:id="0"/>
           </w:p>
         </w:tc>
         <w:tc>
@@ -2225,7 +2234,7 @@
 </file>
 
 <file path=customXml/itemProps1.xml><?xml version="1.0" encoding="utf-8"?>
-<ds:datastoreItem xmlns:ds="http://schemas.openxmlformats.org/officeDocument/2006/customXml" ds:itemID="{B6FE27E2-DA55-45B7-9A8C-A26EA945CC27}">
+<ds:datastoreItem xmlns:ds="http://schemas.openxmlformats.org/officeDocument/2006/customXml" ds:itemID="{69729315-0209-4233-9B6C-2B1493601FDB}">
   <ds:schemaRefs>
     <ds:schemaRef ds:uri="http://schemas.openxmlformats.org/officeDocument/2006/bibliography"/>
   </ds:schemaRefs>

--- a/assets/buku_adm_keuangan/buku_anggaran_dan_pendapatan_desa.docx
+++ b/assets/buku_adm_keuangan/buku_anggaran_dan_pendapatan_desa.docx
@@ -368,13 +368,13 @@
         <w:tblLook w:val="0000" w:firstRow="0" w:lastRow="0" w:firstColumn="0" w:lastColumn="0" w:noHBand="0" w:noVBand="0"/>
       </w:tblPr>
       <w:tblGrid>
-        <w:gridCol w:w="835"/>
-        <w:gridCol w:w="873"/>
-        <w:gridCol w:w="875"/>
-        <w:gridCol w:w="877"/>
-        <w:gridCol w:w="2332"/>
-        <w:gridCol w:w="2184"/>
-        <w:gridCol w:w="2171"/>
+        <w:gridCol w:w="545"/>
+        <w:gridCol w:w="568"/>
+        <w:gridCol w:w="566"/>
+        <w:gridCol w:w="566"/>
+        <w:gridCol w:w="3819"/>
+        <w:gridCol w:w="2129"/>
+        <w:gridCol w:w="1954"/>
       </w:tblGrid>
       <w:tr>
         <w:trPr>
@@ -382,7 +382,7 @@
         </w:trPr>
         <w:tc>
           <w:tcPr>
-            <w:tcW w:w="1705" w:type="pct"/>
+            <w:tcW w:w="1105" w:type="pct"/>
             <w:gridSpan w:val="4"/>
             <w:vAlign w:val="center"/>
           </w:tcPr>
@@ -416,7 +416,7 @@
         </w:tc>
         <w:tc>
           <w:tcPr>
-            <w:tcW w:w="1149" w:type="pct"/>
+            <w:tcW w:w="1882" w:type="pct"/>
             <w:vAlign w:val="center"/>
           </w:tcPr>
           <w:p>
@@ -449,7 +449,7 @@
         </w:tc>
         <w:tc>
           <w:tcPr>
-            <w:tcW w:w="1076" w:type="pct"/>
+            <w:tcW w:w="1049" w:type="pct"/>
             <w:vAlign w:val="center"/>
           </w:tcPr>
           <w:p>
@@ -509,7 +509,7 @@
         </w:tc>
         <w:tc>
           <w:tcPr>
-            <w:tcW w:w="1070" w:type="pct"/>
+            <w:tcW w:w="964" w:type="pct"/>
             <w:vAlign w:val="center"/>
           </w:tcPr>
           <w:p>
@@ -547,7 +547,7 @@
         </w:trPr>
         <w:tc>
           <w:tcPr>
-            <w:tcW w:w="1" w:type="pct"/>
+            <w:tcW w:w="1105" w:type="pct"/>
             <w:gridSpan w:val="4"/>
           </w:tcPr>
           <w:p>
@@ -580,7 +580,7 @@
         </w:tc>
         <w:tc>
           <w:tcPr>
-            <w:tcW w:w="1149" w:type="pct"/>
+            <w:tcW w:w="1882" w:type="pct"/>
           </w:tcPr>
           <w:p>
             <w:pPr>
@@ -612,7 +612,7 @@
         </w:tc>
         <w:tc>
           <w:tcPr>
-            <w:tcW w:w="1076" w:type="pct"/>
+            <w:tcW w:w="1049" w:type="pct"/>
           </w:tcPr>
           <w:p>
             <w:pPr>
@@ -644,7 +644,7 @@
         </w:tc>
         <w:tc>
           <w:tcPr>
-            <w:tcW w:w="1070" w:type="pct"/>
+            <w:tcW w:w="964" w:type="pct"/>
           </w:tcPr>
           <w:p>
             <w:pPr>
@@ -681,7 +681,7 @@
         </w:trPr>
         <w:tc>
           <w:tcPr>
-            <w:tcW w:w="412" w:type="pct"/>
+            <w:tcW w:w="268" w:type="pct"/>
           </w:tcPr>
           <w:p>
             <w:pPr>
@@ -729,7 +729,7 @@
         </w:tc>
         <w:tc>
           <w:tcPr>
-            <w:tcW w:w="430" w:type="pct"/>
+            <w:tcW w:w="280" w:type="pct"/>
           </w:tcPr>
           <w:p>
             <w:pPr>
@@ -777,7 +777,7 @@
         </w:tc>
         <w:tc>
           <w:tcPr>
-            <w:tcW w:w="431" w:type="pct"/>
+            <w:tcW w:w="279" w:type="pct"/>
           </w:tcPr>
           <w:p>
             <w:pPr>
@@ -825,7 +825,7 @@
         </w:tc>
         <w:tc>
           <w:tcPr>
-            <w:tcW w:w="431" w:type="pct"/>
+            <w:tcW w:w="279" w:type="pct"/>
           </w:tcPr>
           <w:p>
             <w:pPr>
@@ -873,7 +873,7 @@
         </w:tc>
         <w:tc>
           <w:tcPr>
-            <w:tcW w:w="1149" w:type="pct"/>
+            <w:tcW w:w="1882" w:type="pct"/>
           </w:tcPr>
           <w:p>
             <w:pPr>
@@ -905,7 +905,7 @@
         </w:tc>
         <w:tc>
           <w:tcPr>
-            <w:tcW w:w="1076" w:type="pct"/>
+            <w:tcW w:w="1049" w:type="pct"/>
           </w:tcPr>
           <w:p>
             <w:pPr>
@@ -933,8 +933,6 @@
               </w:rPr>
               <w:t xml:space="preserve">Rp. </w:t>
             </w:r>
-            <w:bookmarkStart w:id="0" w:name="_GoBack"/>
-            <w:bookmarkEnd w:id="0"/>
             <w:r>
               <w:rPr>
                 <w:rFonts w:ascii="Bookman Old Style" w:hAnsi="Bookman Old Style"/>
@@ -957,7 +955,7 @@
         </w:tc>
         <w:tc>
           <w:tcPr>
-            <w:tcW w:w="1070" w:type="pct"/>
+            <w:tcW w:w="964" w:type="pct"/>
           </w:tcPr>
           <w:p>
             <w:pPr>
@@ -985,6 +983,102 @@
               </w:rPr>
               <w:t>${keterangan}</w:t>
             </w:r>
+          </w:p>
+        </w:tc>
+      </w:tr>
+      <w:tr>
+        <w:trPr>
+          <w:trHeight w:val="351"/>
+        </w:trPr>
+        <w:tc>
+          <w:tcPr>
+            <w:tcW w:w="2987" w:type="pct"/>
+            <w:gridSpan w:val="5"/>
+            <w:vAlign w:val="center"/>
+          </w:tcPr>
+          <w:p>
+            <w:pPr>
+              <w:tabs>
+                <w:tab w:val="left" w:pos="900"/>
+                <w:tab w:val="left" w:pos="1440"/>
+                <w:tab w:val="left" w:pos="5580"/>
+                <w:tab w:val="left" w:pos="6408"/>
+                <w:tab w:val="left" w:pos="7560"/>
+              </w:tabs>
+              <w:jc w:val="center"/>
+              <w:rPr>
+                <w:rFonts w:ascii="Bookman Old Style" w:hAnsi="Bookman Old Style"/>
+                <w:bCs/>
+                <w:sz w:val="20"/>
+                <w:szCs w:val="20"/>
+              </w:rPr>
+            </w:pPr>
+            <w:r>
+              <w:rPr>
+                <w:rFonts w:ascii="Bookman Old Style" w:hAnsi="Bookman Old Style"/>
+                <w:bCs/>
+                <w:sz w:val="20"/>
+                <w:szCs w:val="20"/>
+              </w:rPr>
+              <w:t>Jumlah</w:t>
+            </w:r>
+          </w:p>
+        </w:tc>
+        <w:tc>
+          <w:tcPr>
+            <w:tcW w:w="1049" w:type="pct"/>
+          </w:tcPr>
+          <w:p>
+            <w:pPr>
+              <w:tabs>
+                <w:tab w:val="left" w:pos="900"/>
+                <w:tab w:val="left" w:pos="1440"/>
+                <w:tab w:val="left" w:pos="5580"/>
+                <w:tab w:val="left" w:pos="6408"/>
+                <w:tab w:val="left" w:pos="7560"/>
+              </w:tabs>
+              <w:jc w:val="both"/>
+              <w:rPr>
+                <w:rFonts w:ascii="Bookman Old Style" w:hAnsi="Bookman Old Style"/>
+                <w:bCs/>
+                <w:sz w:val="20"/>
+                <w:szCs w:val="20"/>
+              </w:rPr>
+            </w:pPr>
+            <w:r>
+              <w:rPr>
+                <w:rFonts w:ascii="Bookman Old Style" w:hAnsi="Bookman Old Style"/>
+                <w:bCs/>
+                <w:sz w:val="20"/>
+                <w:szCs w:val="20"/>
+              </w:rPr>
+              <w:t>Rp. ${jumlah_anggaran}</w:t>
+            </w:r>
+            <w:bookmarkStart w:id="0" w:name="_GoBack"/>
+            <w:bookmarkEnd w:id="0"/>
+          </w:p>
+        </w:tc>
+        <w:tc>
+          <w:tcPr>
+            <w:tcW w:w="964" w:type="pct"/>
+          </w:tcPr>
+          <w:p>
+            <w:pPr>
+              <w:tabs>
+                <w:tab w:val="left" w:pos="900"/>
+                <w:tab w:val="left" w:pos="1440"/>
+                <w:tab w:val="left" w:pos="5580"/>
+                <w:tab w:val="left" w:pos="6408"/>
+                <w:tab w:val="left" w:pos="7560"/>
+              </w:tabs>
+              <w:jc w:val="both"/>
+              <w:rPr>
+                <w:rFonts w:ascii="Bookman Old Style" w:hAnsi="Bookman Old Style"/>
+                <w:bCs/>
+                <w:sz w:val="20"/>
+                <w:szCs w:val="20"/>
+              </w:rPr>
+            </w:pPr>
           </w:p>
         </w:tc>
       </w:tr>
@@ -2234,7 +2328,7 @@
 </file>
 
 <file path=customXml/itemProps1.xml><?xml version="1.0" encoding="utf-8"?>
-<ds:datastoreItem xmlns:ds="http://schemas.openxmlformats.org/officeDocument/2006/customXml" ds:itemID="{69729315-0209-4233-9B6C-2B1493601FDB}">
+<ds:datastoreItem xmlns:ds="http://schemas.openxmlformats.org/officeDocument/2006/customXml" ds:itemID="{AC830106-639D-4963-B776-77207ECB9CAA}">
   <ds:schemaRefs>
     <ds:schemaRef ds:uri="http://schemas.openxmlformats.org/officeDocument/2006/bibliography"/>
   </ds:schemaRefs>

--- a/assets/buku_adm_keuangan/buku_anggaran_dan_pendapatan_desa.docx
+++ b/assets/buku_adm_keuangan/buku_anggaran_dan_pendapatan_desa.docx
@@ -899,7 +899,27 @@
                 <w:sz w:val="20"/>
                 <w:szCs w:val="20"/>
               </w:rPr>
-              <w:t>${uraian}</w:t>
+              <w:t>${uraian</w:t>
+            </w:r>
+            <w:r>
+              <w:rPr>
+                <w:rFonts w:ascii="Bookman Old Style" w:hAnsi="Bookman Old Style"/>
+                <w:bCs/>
+                <w:sz w:val="20"/>
+                <w:szCs w:val="20"/>
+              </w:rPr>
+              <w:t>_apbd</w:t>
+            </w:r>
+            <w:bookmarkStart w:id="0" w:name="_GoBack"/>
+            <w:bookmarkEnd w:id="0"/>
+            <w:r>
+              <w:rPr>
+                <w:rFonts w:ascii="Bookman Old Style" w:hAnsi="Bookman Old Style"/>
+                <w:bCs/>
+                <w:sz w:val="20"/>
+                <w:szCs w:val="20"/>
+              </w:rPr>
+              <w:t>}</w:t>
             </w:r>
           </w:p>
         </w:tc>
@@ -1054,8 +1074,6 @@
               </w:rPr>
               <w:t>Rp. ${jumlah_anggaran}</w:t>
             </w:r>
-            <w:bookmarkStart w:id="0" w:name="_GoBack"/>
-            <w:bookmarkEnd w:id="0"/>
           </w:p>
         </w:tc>
         <w:tc>
@@ -2328,7 +2346,7 @@
 </file>
 
 <file path=customXml/itemProps1.xml><?xml version="1.0" encoding="utf-8"?>
-<ds:datastoreItem xmlns:ds="http://schemas.openxmlformats.org/officeDocument/2006/customXml" ds:itemID="{AC830106-639D-4963-B776-77207ECB9CAA}">
+<ds:datastoreItem xmlns:ds="http://schemas.openxmlformats.org/officeDocument/2006/customXml" ds:itemID="{F8E3E8C6-66EF-493A-9DDB-54B8059DD089}">
   <ds:schemaRefs>
     <ds:schemaRef ds:uri="http://schemas.openxmlformats.org/officeDocument/2006/bibliography"/>
   </ds:schemaRefs>

--- a/assets/buku_adm_keuangan/buku_anggaran_dan_pendapatan_desa.docx
+++ b/assets/buku_adm_keuangan/buku_anggaran_dan_pendapatan_desa.docx
@@ -910,8 +910,6 @@
               </w:rPr>
               <w:t>_apbd</w:t>
             </w:r>
-            <w:bookmarkStart w:id="0" w:name="_GoBack"/>
-            <w:bookmarkEnd w:id="0"/>
             <w:r>
               <w:rPr>
                 <w:rFonts w:ascii="Bookman Old Style" w:hAnsi="Bookman Old Style"/>
@@ -1452,8 +1450,10 @@
           <w:u w:val="single"/>
           <w:shd w:val="clear" w:color="auto" w:fill="FFFFFF"/>
         </w:rPr>
-        <w:t>MEI INDRA KUSUMA</w:t>
-      </w:r>
+        <w:t>……………………………</w:t>
+      </w:r>
+      <w:bookmarkStart w:id="0" w:name="_GoBack"/>
+      <w:bookmarkEnd w:id="0"/>
     </w:p>
     <w:sectPr>
       <w:pgSz w:w="12240" w:h="20160" w:code="5"/>
@@ -2346,7 +2346,7 @@
 </file>
 
 <file path=customXml/itemProps1.xml><?xml version="1.0" encoding="utf-8"?>
-<ds:datastoreItem xmlns:ds="http://schemas.openxmlformats.org/officeDocument/2006/customXml" ds:itemID="{F8E3E8C6-66EF-493A-9DDB-54B8059DD089}">
+<ds:datastoreItem xmlns:ds="http://schemas.openxmlformats.org/officeDocument/2006/customXml" ds:itemID="{0ECAA792-9C68-43D4-A9B9-FB5D3E399B3C}">
   <ds:schemaRefs>
     <ds:schemaRef ds:uri="http://schemas.openxmlformats.org/officeDocument/2006/bibliography"/>
   </ds:schemaRefs>
